--- a/Module-4/Page_4.1.docx
+++ b/Module-4/Page_4.1.docx
@@ -17,7 +17,377 @@
         <mc:AlternateContent>
           <mc:Choice Requires="wps">
             <w:drawing>
-              <wp:anchor distT="0" distB="0" distL="114300" distR="114300" simplePos="0" relativeHeight="251678720" behindDoc="0" locked="0" layoutInCell="1" allowOverlap="1" wp14:anchorId="003A9665" wp14:editId="578CA80E">
+              <wp:anchor distT="0" distB="0" distL="114300" distR="114300" simplePos="0" relativeHeight="251671552" behindDoc="0" locked="0" layoutInCell="1" allowOverlap="1" wp14:anchorId="114EE4BC" wp14:editId="64D8B7DD">
+                <wp:simplePos x="0" y="0"/>
+                <wp:positionH relativeFrom="column">
+                  <wp:posOffset>623026</wp:posOffset>
+                </wp:positionH>
+                <wp:positionV relativeFrom="paragraph">
+                  <wp:posOffset>1610995</wp:posOffset>
+                </wp:positionV>
+                <wp:extent cx="6275070" cy="3585028"/>
+                <wp:effectExtent l="0" t="0" r="11430" b="15875"/>
+                <wp:wrapNone/>
+                <wp:docPr id="245969805" name="Text Box 2"/>
+                <wp:cNvGraphicFramePr/>
+                <a:graphic xmlns:a="http://schemas.openxmlformats.org/drawingml/2006/main">
+                  <a:graphicData uri="http://schemas.microsoft.com/office/word/2010/wordprocessingShape">
+                    <wps:wsp>
+                      <wps:cNvSpPr txBox="1"/>
+                      <wps:spPr>
+                        <a:xfrm>
+                          <a:off x="0" y="0"/>
+                          <a:ext cx="6275070" cy="3585028"/>
+                        </a:xfrm>
+                        <a:prstGeom prst="rect">
+                          <a:avLst/>
+                        </a:prstGeom>
+                        <a:solidFill>
+                          <a:schemeClr val="lt1"/>
+                        </a:solidFill>
+                        <a:ln w="6350">
+                          <a:solidFill>
+                            <a:prstClr val="black"/>
+                          </a:solidFill>
+                        </a:ln>
+                      </wps:spPr>
+                      <wps:txbx>
+                        <w:txbxContent>
+                          <w:p>
+                            <w:pPr>
+                              <w:spacing w:after="0" w:line="240" w:lineRule="auto"/>
+                              <w:jc w:val="both"/>
+                              <w:rPr>
+                                <w:rFonts w:ascii="Sitka Banner" w:hAnsi="Sitka Banner" w:cstheme="minorHAnsi"/>
+                                <w:color w:val="202122"/>
+                                <w:szCs w:val="36"/>
+                                <w:shd w:val="clear" w:color="auto" w:fill="FFFFFF"/>
+                              </w:rPr>
+                            </w:pPr>
+                            <w:r>
+                              <w:rPr>
+                                <w:rFonts w:ascii="Sitka Banner" w:hAnsi="Sitka Banner" w:cstheme="minorHAnsi"/>
+                                <w:color w:val="202122"/>
+                                <w:szCs w:val="36"/>
+                                <w:shd w:val="clear" w:color="auto" w:fill="FFFFFF"/>
+                              </w:rPr>
+                              <w:t>Solar panels typically don’t require much maintenance other than periodic cleaning and keeping them free from obstacles that can cast shadows over the panels. Solar panels need an unobstructed path to the sun to operate optimally.</w:t>
+                            </w:r>
+                          </w:p>
+                          <w:p>
+                            <w:pPr>
+                              <w:spacing w:after="0" w:line="240" w:lineRule="auto"/>
+                              <w:jc w:val="both"/>
+                              <w:rPr>
+                                <w:rFonts w:ascii="Sitka Banner" w:hAnsi="Sitka Banner" w:cstheme="minorHAnsi"/>
+                                <w:color w:val="202122"/>
+                                <w:szCs w:val="36"/>
+                                <w:shd w:val="clear" w:color="auto" w:fill="FFFFFF"/>
+                              </w:rPr>
+                            </w:pPr>
+                          </w:p>
+                          <w:p>
+                            <w:pPr>
+                              <w:spacing w:after="0" w:line="240" w:lineRule="auto"/>
+                              <w:jc w:val="both"/>
+                              <w:rPr>
+                                <w:rFonts w:ascii="Sitka Banner" w:hAnsi="Sitka Banner" w:cstheme="minorHAnsi"/>
+                                <w:color w:val="202122"/>
+                                <w:szCs w:val="36"/>
+                                <w:shd w:val="clear" w:color="auto" w:fill="FFFFFF"/>
+                              </w:rPr>
+                            </w:pPr>
+                            <w:r>
+                              <w:rPr>
+                                <w:rFonts w:ascii="Sitka Banner" w:hAnsi="Sitka Banner" w:cstheme="minorHAnsi"/>
+                                <w:color w:val="202122"/>
+                                <w:szCs w:val="36"/>
+                                <w:shd w:val="clear" w:color="auto" w:fill="FFFFFF"/>
+                              </w:rPr>
+                              <w:t>Solar panels are designed to withstand extreme weather events like hail, snow, ice and wind to provide lasting performance. However, the associated equipment such as batteries, charge controller, wires etc. should be monitored regularly. Solar panels typically have a lifespan of 25 to 30 years with regular maintenance, but should start to see a dip in their output, it might signal it’s time to clean them.</w:t>
+                            </w:r>
+                          </w:p>
+                        </w:txbxContent>
+                      </wps:txbx>
+                      <wps:bodyPr rot="0" spcFirstLastPara="0" vertOverflow="overflow" horzOverflow="overflow" vert="horz" wrap="square" lIns="91440" tIns="45720" rIns="91440" bIns="45720" numCol="1" spcCol="0" rtlCol="0" fromWordArt="0" anchor="t" anchorCtr="0" forceAA="0" compatLnSpc="1">
+                        <a:prstTxWarp prst="textNoShape">
+                          <a:avLst/>
+                        </a:prstTxWarp>
+                        <a:noAutofit/>
+                      </wps:bodyPr>
+                    </wps:wsp>
+                  </a:graphicData>
+                </a:graphic>
+                <wp14:sizeRelH relativeFrom="margin">
+                  <wp14:pctWidth>0</wp14:pctWidth>
+                </wp14:sizeRelH>
+                <wp14:sizeRelV relativeFrom="margin">
+                  <wp14:pctHeight>0</wp14:pctHeight>
+                </wp14:sizeRelV>
+              </wp:anchor>
+            </w:drawing>
+          </mc:Choice>
+          <mc:Fallback>
+            <w:pict>
+              <v:shapetype w14:anchorId="114EE4BC" id="_x0000_t202" coordsize="21600,21600" o:spt="202" path="m,l,21600r21600,l21600,xe">
+                <v:stroke joinstyle="miter"/>
+                <v:path gradientshapeok="t" o:connecttype="rect"/>
+              </v:shapetype>
+              <v:shape id="Text Box 2" o:spid="_x0000_s1026" type="#_x0000_t202" style="position:absolute;margin-left:49.05pt;margin-top:126.85pt;width:494.1pt;height:282.3pt;z-index:251671552;visibility:visible;mso-wrap-style:square;mso-width-percent:0;mso-height-percent:0;mso-wrap-distance-left:9pt;mso-wrap-distance-top:0;mso-wrap-distance-right:9pt;mso-wrap-distance-bottom:0;mso-position-horizontal:absolute;mso-position-horizontal-relative:text;mso-position-vertical:absolute;mso-position-vertical-relative:text;mso-width-percent:0;mso-height-percent:0;mso-width-relative:margin;mso-height-relative:margin;v-text-anchor:top" o:gfxdata="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" fillcolor="white [3201]" strokeweight=".5pt">
+                <v:textbox>
+                  <w:txbxContent>
+                    <w:p>
+                      <w:pPr>
+                        <w:spacing w:after="0" w:line="240" w:lineRule="auto"/>
+                        <w:jc w:val="both"/>
+                        <w:rPr>
+                          <w:rFonts w:ascii="Sitka Banner" w:hAnsi="Sitka Banner" w:cstheme="minorHAnsi"/>
+                          <w:color w:val="202122"/>
+                          <w:szCs w:val="36"/>
+                          <w:shd w:val="clear" w:color="auto" w:fill="FFFFFF"/>
+                        </w:rPr>
+                      </w:pPr>
+                      <w:r>
+                        <w:rPr>
+                          <w:rFonts w:ascii="Sitka Banner" w:hAnsi="Sitka Banner" w:cstheme="minorHAnsi"/>
+                          <w:color w:val="202122"/>
+                          <w:szCs w:val="36"/>
+                          <w:shd w:val="clear" w:color="auto" w:fill="FFFFFF"/>
+                        </w:rPr>
+                        <w:t>Solar panels typically don’t require much maintenance other than periodic cleaning and keeping them free from obstacles that can cast shadows over the panels. Solar panels need an unobstructed path to the sun to operate optimally.</w:t>
+                      </w:r>
+                    </w:p>
+                    <w:p>
+                      <w:pPr>
+                        <w:spacing w:after="0" w:line="240" w:lineRule="auto"/>
+                        <w:jc w:val="both"/>
+                        <w:rPr>
+                          <w:rFonts w:ascii="Sitka Banner" w:hAnsi="Sitka Banner" w:cstheme="minorHAnsi"/>
+                          <w:color w:val="202122"/>
+                          <w:szCs w:val="36"/>
+                          <w:shd w:val="clear" w:color="auto" w:fill="FFFFFF"/>
+                        </w:rPr>
+                      </w:pPr>
+                    </w:p>
+                    <w:p>
+                      <w:pPr>
+                        <w:spacing w:after="0" w:line="240" w:lineRule="auto"/>
+                        <w:jc w:val="both"/>
+                        <w:rPr>
+                          <w:rFonts w:ascii="Sitka Banner" w:hAnsi="Sitka Banner" w:cstheme="minorHAnsi"/>
+                          <w:color w:val="202122"/>
+                          <w:szCs w:val="36"/>
+                          <w:shd w:val="clear" w:color="auto" w:fill="FFFFFF"/>
+                        </w:rPr>
+                      </w:pPr>
+                      <w:r>
+                        <w:rPr>
+                          <w:rFonts w:ascii="Sitka Banner" w:hAnsi="Sitka Banner" w:cstheme="minorHAnsi"/>
+                          <w:color w:val="202122"/>
+                          <w:szCs w:val="36"/>
+                          <w:shd w:val="clear" w:color="auto" w:fill="FFFFFF"/>
+                        </w:rPr>
+                        <w:t>Solar panels are designed to withstand extreme weather events like hail, snow, ice and wind to provide lasting performance. However, the associated equipment such as batteries, charge controller, wires etc. should be monitored regularly. Solar panels typically have a lifespan of 25 to 30 years with regular maintenance, but should start to see a dip in their output, it might signal it’s time to clean them.</w:t>
+                      </w:r>
+                    </w:p>
+                  </w:txbxContent>
+                </v:textbox>
+              </v:shape>
+            </w:pict>
+          </mc:Fallback>
+        </mc:AlternateContent>
+      </w:r>
+      <w:r>
+        <w:rPr>
+          <w:rFonts w:ascii="Sitka Banner" w:hAnsi="Sitka Banner" w:cstheme="minorHAnsi"/>
+          <w:noProof/>
+          <w:w w:val="100"/>
+          <w:sz w:val="32"/>
+          <w14:ligatures w14:val="standardContextual"/>
+        </w:rPr>
+        <mc:AlternateContent>
+          <mc:Choice Requires="wps">
+            <w:drawing>
+              <wp:anchor distT="0" distB="0" distL="114300" distR="114300" simplePos="0" relativeHeight="251673600" behindDoc="0" locked="0" layoutInCell="1" allowOverlap="1" wp14:anchorId="35E8F633" wp14:editId="44190FC3">
+                <wp:simplePos x="0" y="0"/>
+                <wp:positionH relativeFrom="column">
+                  <wp:posOffset>2769144</wp:posOffset>
+                </wp:positionH>
+                <wp:positionV relativeFrom="paragraph">
+                  <wp:posOffset>5529580</wp:posOffset>
+                </wp:positionV>
+                <wp:extent cx="4096385" cy="2641600"/>
+                <wp:effectExtent l="0" t="0" r="18415" b="25400"/>
+                <wp:wrapNone/>
+                <wp:docPr id="1309730474" name="Rectangle 2"/>
+                <wp:cNvGraphicFramePr/>
+                <a:graphic xmlns:a="http://schemas.openxmlformats.org/drawingml/2006/main">
+                  <a:graphicData uri="http://schemas.microsoft.com/office/word/2010/wordprocessingShape">
+                    <wps:wsp>
+                      <wps:cNvSpPr/>
+                      <wps:spPr>
+                        <a:xfrm flipH="1">
+                          <a:off x="0" y="0"/>
+                          <a:ext cx="4096385" cy="2641600"/>
+                        </a:xfrm>
+                        <a:prstGeom prst="rect">
+                          <a:avLst/>
+                        </a:prstGeom>
+                        <a:blipFill>
+                          <a:blip r:embed="rId4" cstate="screen">
+                            <a:extLst>
+                              <a:ext uri="{28A0092B-C50C-407E-A947-70E740481C1C}">
+                                <a14:useLocalDpi xmlns:a14="http://schemas.microsoft.com/office/drawing/2010/main"/>
+                              </a:ext>
+                            </a:extLst>
+                          </a:blip>
+                          <a:srcRect/>
+                          <a:stretch>
+                            <a:fillRect/>
+                          </a:stretch>
+                        </a:blipFill>
+                      </wps:spPr>
+                      <wps:style>
+                        <a:lnRef idx="2">
+                          <a:schemeClr val="accent1">
+                            <a:shade val="15000"/>
+                          </a:schemeClr>
+                        </a:lnRef>
+                        <a:fillRef idx="1">
+                          <a:schemeClr val="accent1"/>
+                        </a:fillRef>
+                        <a:effectRef idx="0">
+                          <a:schemeClr val="accent1"/>
+                        </a:effectRef>
+                        <a:fontRef idx="minor">
+                          <a:schemeClr val="lt1"/>
+                        </a:fontRef>
+                      </wps:style>
+                      <wps:bodyPr rot="0" spcFirstLastPara="0" vertOverflow="overflow" horzOverflow="overflow" vert="horz" wrap="square" lIns="91440" tIns="45720" rIns="91440" bIns="45720" numCol="1" spcCol="0" rtlCol="0" fromWordArt="0" anchor="ctr" anchorCtr="0" forceAA="0" compatLnSpc="1">
+                        <a:prstTxWarp prst="textNoShape">
+                          <a:avLst/>
+                        </a:prstTxWarp>
+                        <a:noAutofit/>
+                      </wps:bodyPr>
+                    </wps:wsp>
+                  </a:graphicData>
+                </a:graphic>
+                <wp14:sizeRelH relativeFrom="margin">
+                  <wp14:pctWidth>0</wp14:pctWidth>
+                </wp14:sizeRelH>
+                <wp14:sizeRelV relativeFrom="margin">
+                  <wp14:pctHeight>0</wp14:pctHeight>
+                </wp14:sizeRelV>
+              </wp:anchor>
+            </w:drawing>
+          </mc:Choice>
+          <mc:Fallback>
+            <w:pict>
+              <v:rect w14:anchorId="695FDA44" id="Rectangle 2" o:spid="_x0000_s1026" style="position:absolute;margin-left:218.05pt;margin-top:435.4pt;width:322.55pt;height:208pt;flip:x;z-index:251673600;visibility:visible;mso-wrap-style:square;mso-width-percent:0;mso-height-percent:0;mso-wrap-distance-left:9pt;mso-wrap-distance-top:0;mso-wrap-distance-right:9pt;mso-wrap-distance-bottom:0;mso-position-horizontal:absolute;mso-position-horizontal-relative:text;mso-position-vertical:absolute;mso-position-vertical-relative:text;mso-width-percent:0;mso-height-percent:0;mso-width-relative:margin;mso-height-relative:margin;v-text-anchor:middle" o:gfxdata="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" strokecolor="#09101d [484]" strokeweight="1pt">
+                <v:fill r:id="rId5" o:title="" recolor="t" rotate="t" type="frame"/>
+              </v:rect>
+            </w:pict>
+          </mc:Fallback>
+        </mc:AlternateContent>
+      </w:r>
+      <w:r>
+        <w:rPr>
+          <w:rFonts w:ascii="Sitka Banner" w:hAnsi="Sitka Banner" w:cstheme="minorHAnsi"/>
+          <w:noProof/>
+          <w:w w:val="100"/>
+          <w:sz w:val="32"/>
+          <w14:ligatures w14:val="standardContextual"/>
+        </w:rPr>
+        <mc:AlternateContent>
+          <mc:Choice Requires="wps">
+            <w:drawing>
+              <wp:anchor distT="0" distB="0" distL="114300" distR="114300" simplePos="0" relativeHeight="251674624" behindDoc="0" locked="0" layoutInCell="1" allowOverlap="1" wp14:anchorId="37020966" wp14:editId="4FB22292">
+                <wp:simplePos x="0" y="0"/>
+                <wp:positionH relativeFrom="column">
+                  <wp:posOffset>540913</wp:posOffset>
+                </wp:positionH>
+                <wp:positionV relativeFrom="paragraph">
+                  <wp:posOffset>7353837</wp:posOffset>
+                </wp:positionV>
+                <wp:extent cx="4262907" cy="2625564"/>
+                <wp:effectExtent l="0" t="0" r="23495" b="22860"/>
+                <wp:wrapNone/>
+                <wp:docPr id="2013236371" name="Rectangle 1"/>
+                <wp:cNvGraphicFramePr/>
+                <a:graphic xmlns:a="http://schemas.openxmlformats.org/drawingml/2006/main">
+                  <a:graphicData uri="http://schemas.microsoft.com/office/word/2010/wordprocessingShape">
+                    <wps:wsp>
+                      <wps:cNvSpPr/>
+                      <wps:spPr>
+                        <a:xfrm flipH="1">
+                          <a:off x="0" y="0"/>
+                          <a:ext cx="4262907" cy="2625564"/>
+                        </a:xfrm>
+                        <a:prstGeom prst="rect">
+                          <a:avLst/>
+                        </a:prstGeom>
+                        <a:blipFill>
+                          <a:blip r:embed="rId6"/>
+                          <a:stretch>
+                            <a:fillRect/>
+                          </a:stretch>
+                        </a:blipFill>
+                      </wps:spPr>
+                      <wps:style>
+                        <a:lnRef idx="2">
+                          <a:schemeClr val="accent1">
+                            <a:shade val="15000"/>
+                          </a:schemeClr>
+                        </a:lnRef>
+                        <a:fillRef idx="1">
+                          <a:schemeClr val="accent1"/>
+                        </a:fillRef>
+                        <a:effectRef idx="0">
+                          <a:schemeClr val="accent1"/>
+                        </a:effectRef>
+                        <a:fontRef idx="minor">
+                          <a:schemeClr val="lt1"/>
+                        </a:fontRef>
+                      </wps:style>
+                      <wps:bodyPr rot="0" spcFirstLastPara="0" vertOverflow="overflow" horzOverflow="overflow" vert="horz" wrap="square" lIns="91440" tIns="45720" rIns="91440" bIns="45720" numCol="1" spcCol="0" rtlCol="0" fromWordArt="0" anchor="ctr" anchorCtr="0" forceAA="0" compatLnSpc="1">
+                        <a:prstTxWarp prst="textNoShape">
+                          <a:avLst/>
+                        </a:prstTxWarp>
+                        <a:noAutofit/>
+                      </wps:bodyPr>
+                    </wps:wsp>
+                  </a:graphicData>
+                </a:graphic>
+                <wp14:sizeRelH relativeFrom="margin">
+                  <wp14:pctWidth>0</wp14:pctWidth>
+                </wp14:sizeRelH>
+                <wp14:sizeRelV relativeFrom="margin">
+                  <wp14:pctHeight>0</wp14:pctHeight>
+                </wp14:sizeRelV>
+              </wp:anchor>
+            </w:drawing>
+          </mc:Choice>
+          <mc:Fallback>
+            <w:pict>
+              <v:rect w14:anchorId="0D2C04E3" id="Rectangle 1" o:spid="_x0000_s1026" style="position:absolute;margin-left:42.6pt;margin-top:579.05pt;width:335.65pt;height:206.75pt;flip:x;z-index:251674624;visibility:visible;mso-wrap-style:square;mso-width-percent:0;mso-height-percent:0;mso-wrap-distance-left:9pt;mso-wrap-distance-top:0;mso-wrap-distance-right:9pt;mso-wrap-distance-bottom:0;mso-position-horizontal:absolute;mso-position-horizontal-relative:text;mso-position-vertical:absolute;mso-position-vertical-relative:text;mso-width-percent:0;mso-height-percent:0;mso-width-relative:margin;mso-height-relative:margin;v-text-anchor:middle" o:gfxdata="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" strokecolor="#09101d [484]" strokeweight="1pt">
+                <v:fill r:id="rId7" o:title="" recolor="t" rotate="t" type="frame"/>
+              </v:rect>
+            </w:pict>
+          </mc:Fallback>
+        </mc:AlternateContent>
+      </w:r>
+      <w:r>
+        <w:rPr>
+          <w:rFonts w:ascii="Sitka Banner" w:hAnsi="Sitka Banner" w:cstheme="minorHAnsi"/>
+          <w:noProof/>
+          <w:w w:val="100"/>
+          <w:sz w:val="32"/>
+          <w14:ligatures w14:val="standardContextual"/>
+        </w:rPr>
+        <mc:AlternateContent>
+          <mc:Choice Requires="wps">
+            <w:drawing>
+              <wp:anchor distT="0" distB="0" distL="114300" distR="114300" simplePos="0" relativeHeight="251678720" behindDoc="0" locked="0" layoutInCell="1" allowOverlap="1" wp14:anchorId="003A9665" wp14:editId="65484673">
                 <wp:simplePos x="0" y="0"/>
                 <wp:positionH relativeFrom="column">
                   <wp:posOffset>5075464</wp:posOffset>
@@ -43,7 +413,7 @@
                           <a:avLst/>
                         </a:prstGeom>
                         <a:blipFill dpi="0" rotWithShape="1">
-                          <a:blip r:embed="rId4">
+                          <a:blip r:embed="rId8">
                             <a:duotone>
                               <a:schemeClr val="accent5">
                                 <a:shade val="45000"/>
@@ -97,8 +467,8 @@
           </mc:Choice>
           <mc:Fallback>
             <w:pict>
-              <v:rect w14:anchorId="31065940" id="Rectangle 5" o:spid="_x0000_s1026" style="position:absolute;margin-left:399.65pt;margin-top:666.75pt;width:124.5pt;height:92.55pt;flip:x y;z-index:251678720;visibility:visible;mso-wrap-style:square;mso-width-percent:0;mso-height-percent:0;mso-wrap-distance-left:9pt;mso-wrap-distance-top:0;mso-wrap-distance-right:9pt;mso-wrap-distance-bottom:0;mso-position-horizontal:absolute;mso-position-horizontal-relative:text;mso-position-vertical:absolute;mso-position-vertical-relative:text;mso-width-percent:0;mso-height-percent:0;mso-width-relative:margin;mso-height-relative:margin;v-text-anchor:middle" o:gfxdata="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" stroked="f" strokeweight="1pt">
-                <v:fill r:id="rId5" o:title="" recolor="t" rotate="t" type="frame"/>
+              <v:rect w14:anchorId="4301A785" id="Rectangle 5" o:spid="_x0000_s1026" style="position:absolute;margin-left:399.65pt;margin-top:666.75pt;width:124.5pt;height:92.55pt;flip:x y;z-index:251678720;visibility:visible;mso-wrap-style:square;mso-width-percent:0;mso-height-percent:0;mso-wrap-distance-left:9pt;mso-wrap-distance-top:0;mso-wrap-distance-right:9pt;mso-wrap-distance-bottom:0;mso-position-horizontal:absolute;mso-position-horizontal-relative:text;mso-position-vertical:absolute;mso-position-vertical-relative:text;mso-width-percent:0;mso-height-percent:0;mso-width-relative:margin;mso-height-relative:margin;v-text-anchor:middle" o:gfxdata="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" stroked="f" strokeweight="1pt">
+                <v:fill r:id="rId9" o:title="" recolor="t" rotate="t" type="frame"/>
                 <v:imagedata recolortarget="#1b456c [1448]"/>
               </v:rect>
             </w:pict>
@@ -116,93 +486,7 @@
         <mc:AlternateContent>
           <mc:Choice Requires="wps">
             <w:drawing>
-              <wp:anchor distT="0" distB="0" distL="114300" distR="114300" simplePos="0" relativeHeight="251674624" behindDoc="0" locked="0" layoutInCell="1" allowOverlap="1" wp14:anchorId="37020966" wp14:editId="58A3C861">
-                <wp:simplePos x="0" y="0"/>
-                <wp:positionH relativeFrom="column">
-                  <wp:posOffset>537029</wp:posOffset>
-                </wp:positionH>
-                <wp:positionV relativeFrom="paragraph">
-                  <wp:posOffset>7257143</wp:posOffset>
-                </wp:positionV>
-                <wp:extent cx="4368800" cy="2728595"/>
-                <wp:effectExtent l="0" t="0" r="12700" b="14605"/>
-                <wp:wrapNone/>
-                <wp:docPr id="2013236371" name="Rectangle 1"/>
-                <wp:cNvGraphicFramePr/>
-                <a:graphic xmlns:a="http://schemas.openxmlformats.org/drawingml/2006/main">
-                  <a:graphicData uri="http://schemas.microsoft.com/office/word/2010/wordprocessingShape">
-                    <wps:wsp>
-                      <wps:cNvSpPr/>
-                      <wps:spPr>
-                        <a:xfrm flipH="1">
-                          <a:off x="0" y="0"/>
-                          <a:ext cx="4368800" cy="2728595"/>
-                        </a:xfrm>
-                        <a:prstGeom prst="rect">
-                          <a:avLst/>
-                        </a:prstGeom>
-                        <a:blipFill>
-                          <a:blip r:embed="rId6"/>
-                          <a:stretch>
-                            <a:fillRect/>
-                          </a:stretch>
-                        </a:blipFill>
-                      </wps:spPr>
-                      <wps:style>
-                        <a:lnRef idx="2">
-                          <a:schemeClr val="accent1">
-                            <a:shade val="15000"/>
-                          </a:schemeClr>
-                        </a:lnRef>
-                        <a:fillRef idx="1">
-                          <a:schemeClr val="accent1"/>
-                        </a:fillRef>
-                        <a:effectRef idx="0">
-                          <a:schemeClr val="accent1"/>
-                        </a:effectRef>
-                        <a:fontRef idx="minor">
-                          <a:schemeClr val="lt1"/>
-                        </a:fontRef>
-                      </wps:style>
-                      <wps:bodyPr rot="0" spcFirstLastPara="0" vertOverflow="overflow" horzOverflow="overflow" vert="horz" wrap="square" lIns="91440" tIns="45720" rIns="91440" bIns="45720" numCol="1" spcCol="0" rtlCol="0" fromWordArt="0" anchor="ctr" anchorCtr="0" forceAA="0" compatLnSpc="1">
-                        <a:prstTxWarp prst="textNoShape">
-                          <a:avLst/>
-                        </a:prstTxWarp>
-                        <a:noAutofit/>
-                      </wps:bodyPr>
-                    </wps:wsp>
-                  </a:graphicData>
-                </a:graphic>
-                <wp14:sizeRelH relativeFrom="margin">
-                  <wp14:pctWidth>0</wp14:pctWidth>
-                </wp14:sizeRelH>
-                <wp14:sizeRelV relativeFrom="margin">
-                  <wp14:pctHeight>0</wp14:pctHeight>
-                </wp14:sizeRelV>
-              </wp:anchor>
-            </w:drawing>
-          </mc:Choice>
-          <mc:Fallback>
-            <w:pict>
-              <v:rect w14:anchorId="7FC9C99F" id="Rectangle 1" o:spid="_x0000_s1026" style="position:absolute;margin-left:42.3pt;margin-top:571.45pt;width:344pt;height:214.85pt;flip:x;z-index:251674624;visibility:visible;mso-wrap-style:square;mso-width-percent:0;mso-height-percent:0;mso-wrap-distance-left:9pt;mso-wrap-distance-top:0;mso-wrap-distance-right:9pt;mso-wrap-distance-bottom:0;mso-position-horizontal:absolute;mso-position-horizontal-relative:text;mso-position-vertical:absolute;mso-position-vertical-relative:text;mso-width-percent:0;mso-height-percent:0;mso-width-relative:margin;mso-height-relative:margin;v-text-anchor:middle" o:gfxdata="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" strokecolor="#09101d [484]" strokeweight="1pt">
-                <v:fill r:id="rId7" o:title="" recolor="t" rotate="t" type="frame"/>
-              </v:rect>
-            </w:pict>
-          </mc:Fallback>
-        </mc:AlternateContent>
-      </w:r>
-      <w:r>
-        <w:rPr>
-          <w:rFonts w:ascii="Sitka Banner" w:hAnsi="Sitka Banner" w:cstheme="minorHAnsi"/>
-          <w:noProof/>
-          <w:w w:val="100"/>
-          <w:sz w:val="32"/>
-          <w14:ligatures w14:val="standardContextual"/>
-        </w:rPr>
-        <mc:AlternateContent>
-          <mc:Choice Requires="wps">
-            <w:drawing>
-              <wp:anchor distT="0" distB="0" distL="114300" distR="114300" simplePos="0" relativeHeight="251676672" behindDoc="0" locked="0" layoutInCell="1" allowOverlap="1" wp14:anchorId="16CFE796" wp14:editId="195D7598">
+              <wp:anchor distT="0" distB="0" distL="114300" distR="114300" simplePos="0" relativeHeight="251676672" behindDoc="0" locked="0" layoutInCell="1" allowOverlap="1" wp14:anchorId="16CFE796" wp14:editId="453FD019">
                 <wp:simplePos x="0" y="0"/>
                 <wp:positionH relativeFrom="column">
                   <wp:posOffset>812709</wp:posOffset>
@@ -228,7 +512,7 @@
                           <a:avLst/>
                         </a:prstGeom>
                         <a:blipFill dpi="0" rotWithShape="1">
-                          <a:blip r:embed="rId4">
+                          <a:blip r:embed="rId8">
                             <a:duotone>
                               <a:schemeClr val="accent5">
                                 <a:shade val="45000"/>
@@ -282,324 +566,10 @@
           </mc:Choice>
           <mc:Fallback>
             <w:pict>
-              <v:rect w14:anchorId="654ECC0B" id="Rectangle 5" o:spid="_x0000_s1026" style="position:absolute;margin-left:64pt;margin-top:452.55pt;width:124.55pt;height:92.55pt;z-index:251676672;visibility:visible;mso-wrap-style:square;mso-width-percent:0;mso-height-percent:0;mso-wrap-distance-left:9pt;mso-wrap-distance-top:0;mso-wrap-distance-right:9pt;mso-wrap-distance-bottom:0;mso-position-horizontal:absolute;mso-position-horizontal-relative:text;mso-position-vertical:absolute;mso-position-vertical-relative:text;mso-width-percent:0;mso-height-percent:0;mso-width-relative:margin;mso-height-relative:margin;v-text-anchor:middle" o:gfxdata="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" stroked="f" strokeweight="1pt">
-                <v:fill r:id="rId5" o:title="" recolor="t" rotate="t" type="frame"/>
+              <v:rect w14:anchorId="0D2A0ED8" id="Rectangle 5" o:spid="_x0000_s1026" style="position:absolute;margin-left:64pt;margin-top:452.55pt;width:124.55pt;height:92.55pt;z-index:251676672;visibility:visible;mso-wrap-style:square;mso-width-percent:0;mso-height-percent:0;mso-wrap-distance-left:9pt;mso-wrap-distance-top:0;mso-wrap-distance-right:9pt;mso-wrap-distance-bottom:0;mso-position-horizontal:absolute;mso-position-horizontal-relative:text;mso-position-vertical:absolute;mso-position-vertical-relative:text;mso-width-percent:0;mso-height-percent:0;mso-width-relative:margin;mso-height-relative:margin;v-text-anchor:middle" o:gfxdata="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" stroked="f" strokeweight="1pt">
+                <v:fill r:id="rId10" o:title="" recolor="t" rotate="t" type="frame"/>
                 <v:imagedata recolortarget="#1b456c [1448]"/>
               </v:rect>
-            </w:pict>
-          </mc:Fallback>
-        </mc:AlternateContent>
-      </w:r>
-      <w:r>
-        <w:rPr>
-          <w:rFonts w:ascii="Sitka Banner" w:hAnsi="Sitka Banner" w:cstheme="minorHAnsi"/>
-          <w:noProof/>
-          <w:w w:val="100"/>
-          <w:sz w:val="32"/>
-          <w14:ligatures w14:val="standardContextual"/>
-        </w:rPr>
-        <mc:AlternateContent>
-          <mc:Choice Requires="wps">
-            <w:drawing>
-              <wp:anchor distT="0" distB="0" distL="114300" distR="114300" simplePos="0" relativeHeight="251673600" behindDoc="0" locked="0" layoutInCell="1" allowOverlap="1" wp14:anchorId="35E8F633" wp14:editId="52EE8D70">
-                <wp:simplePos x="0" y="0"/>
-                <wp:positionH relativeFrom="column">
-                  <wp:posOffset>2685142</wp:posOffset>
-                </wp:positionH>
-                <wp:positionV relativeFrom="paragraph">
-                  <wp:posOffset>5529943</wp:posOffset>
-                </wp:positionV>
-                <wp:extent cx="4096929" cy="2641600"/>
-                <wp:effectExtent l="0" t="0" r="18415" b="25400"/>
-                <wp:wrapNone/>
-                <wp:docPr id="1309730474" name="Rectangle 2"/>
-                <wp:cNvGraphicFramePr/>
-                <a:graphic xmlns:a="http://schemas.openxmlformats.org/drawingml/2006/main">
-                  <a:graphicData uri="http://schemas.microsoft.com/office/word/2010/wordprocessingShape">
-                    <wps:wsp>
-                      <wps:cNvSpPr/>
-                      <wps:spPr>
-                        <a:xfrm flipH="1">
-                          <a:off x="0" y="0"/>
-                          <a:ext cx="4096929" cy="2641600"/>
-                        </a:xfrm>
-                        <a:prstGeom prst="rect">
-                          <a:avLst/>
-                        </a:prstGeom>
-                        <a:blipFill>
-                          <a:blip r:embed="rId8" cstate="screen">
-                            <a:extLst>
-                              <a:ext uri="{28A0092B-C50C-407E-A947-70E740481C1C}">
-                                <a14:useLocalDpi xmlns:a14="http://schemas.microsoft.com/office/drawing/2010/main"/>
-                              </a:ext>
-                            </a:extLst>
-                          </a:blip>
-                          <a:srcRect/>
-                          <a:stretch>
-                            <a:fillRect/>
-                          </a:stretch>
-                        </a:blipFill>
-                      </wps:spPr>
-                      <wps:style>
-                        <a:lnRef idx="2">
-                          <a:schemeClr val="accent1">
-                            <a:shade val="15000"/>
-                          </a:schemeClr>
-                        </a:lnRef>
-                        <a:fillRef idx="1">
-                          <a:schemeClr val="accent1"/>
-                        </a:fillRef>
-                        <a:effectRef idx="0">
-                          <a:schemeClr val="accent1"/>
-                        </a:effectRef>
-                        <a:fontRef idx="minor">
-                          <a:schemeClr val="lt1"/>
-                        </a:fontRef>
-                      </wps:style>
-                      <wps:bodyPr rot="0" spcFirstLastPara="0" vertOverflow="overflow" horzOverflow="overflow" vert="horz" wrap="square" lIns="91440" tIns="45720" rIns="91440" bIns="45720" numCol="1" spcCol="0" rtlCol="0" fromWordArt="0" anchor="ctr" anchorCtr="0" forceAA="0" compatLnSpc="1">
-                        <a:prstTxWarp prst="textNoShape">
-                          <a:avLst/>
-                        </a:prstTxWarp>
-                        <a:noAutofit/>
-                      </wps:bodyPr>
-                    </wps:wsp>
-                  </a:graphicData>
-                </a:graphic>
-                <wp14:sizeRelH relativeFrom="margin">
-                  <wp14:pctWidth>0</wp14:pctWidth>
-                </wp14:sizeRelH>
-                <wp14:sizeRelV relativeFrom="margin">
-                  <wp14:pctHeight>0</wp14:pctHeight>
-                </wp14:sizeRelV>
-              </wp:anchor>
-            </w:drawing>
-          </mc:Choice>
-          <mc:Fallback>
-            <w:pict>
-              <v:rect w14:anchorId="713748BC" id="Rectangle 2" o:spid="_x0000_s1026" style="position:absolute;margin-left:211.45pt;margin-top:435.45pt;width:322.6pt;height:208pt;flip:x;z-index:251673600;visibility:visible;mso-wrap-style:square;mso-width-percent:0;mso-height-percent:0;mso-wrap-distance-left:9pt;mso-wrap-distance-top:0;mso-wrap-distance-right:9pt;mso-wrap-distance-bottom:0;mso-position-horizontal:absolute;mso-position-horizontal-relative:text;mso-position-vertical:absolute;mso-position-vertical-relative:text;mso-width-percent:0;mso-height-percent:0;mso-width-relative:margin;mso-height-relative:margin;v-text-anchor:middle" o:gfxdata="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" strokecolor="#09101d [484]" strokeweight="1pt">
-                <v:fill r:id="rId9" o:title="" recolor="t" rotate="t" type="frame"/>
-              </v:rect>
-            </w:pict>
-          </mc:Fallback>
-        </mc:AlternateContent>
-      </w:r>
-      <w:r>
-        <w:rPr>
-          <w:rFonts w:ascii="Sitka Banner" w:hAnsi="Sitka Banner" w:cstheme="minorHAnsi"/>
-          <w:noProof/>
-          <w:w w:val="100"/>
-          <w:sz w:val="32"/>
-          <w14:ligatures w14:val="standardContextual"/>
-        </w:rPr>
-        <mc:AlternateContent>
-          <mc:Choice Requires="wps">
-            <w:drawing>
-              <wp:anchor distT="0" distB="0" distL="114300" distR="114300" simplePos="0" relativeHeight="251671552" behindDoc="0" locked="0" layoutInCell="1" allowOverlap="1" wp14:anchorId="114EE4BC" wp14:editId="17A47F05">
-                <wp:simplePos x="0" y="0"/>
-                <wp:positionH relativeFrom="column">
-                  <wp:posOffset>696686</wp:posOffset>
-                </wp:positionH>
-                <wp:positionV relativeFrom="paragraph">
-                  <wp:posOffset>1611086</wp:posOffset>
-                </wp:positionV>
-                <wp:extent cx="6090920" cy="3439885"/>
-                <wp:effectExtent l="0" t="0" r="24130" b="27305"/>
-                <wp:wrapNone/>
-                <wp:docPr id="245969805" name="Text Box 2"/>
-                <wp:cNvGraphicFramePr/>
-                <a:graphic xmlns:a="http://schemas.openxmlformats.org/drawingml/2006/main">
-                  <a:graphicData uri="http://schemas.microsoft.com/office/word/2010/wordprocessingShape">
-                    <wps:wsp>
-                      <wps:cNvSpPr txBox="1"/>
-                      <wps:spPr>
-                        <a:xfrm>
-                          <a:off x="0" y="0"/>
-                          <a:ext cx="6090920" cy="3439885"/>
-                        </a:xfrm>
-                        <a:prstGeom prst="rect">
-                          <a:avLst/>
-                        </a:prstGeom>
-                        <a:solidFill>
-                          <a:schemeClr val="lt1"/>
-                        </a:solidFill>
-                        <a:ln w="6350">
-                          <a:solidFill>
-                            <a:prstClr val="black"/>
-                          </a:solidFill>
-                        </a:ln>
-                      </wps:spPr>
-                      <wps:txbx>
-                        <w:txbxContent>
-                          <w:p>
-                            <w:pPr>
-                              <w:jc w:val="both"/>
-                              <w:rPr>
-                                <w:rFonts w:ascii="Sitka Banner" w:hAnsi="Sitka Banner" w:cstheme="minorHAnsi"/>
-                                <w:color w:val="202122"/>
-                                <w:sz w:val="32"/>
-                                <w:shd w:val="clear" w:color="auto" w:fill="FFFFFF"/>
-                              </w:rPr>
-                            </w:pPr>
-                            <w:r>
-                              <w:rPr>
-                                <w:rFonts w:ascii="Sitka Banner" w:hAnsi="Sitka Banner" w:cstheme="minorHAnsi"/>
-                                <w:color w:val="202122"/>
-                                <w:sz w:val="32"/>
-                                <w:shd w:val="clear" w:color="auto" w:fill="FFFFFF"/>
-                              </w:rPr>
-                              <w:t>Solar panels typically don’t require much maintenance other than periodic cleaning and keeping them free from obstacles that can cast shadows over the panels. Solar panels need an unobstructed path to the sun to operate optimally.</w:t>
-                            </w:r>
-                          </w:p>
-                          <w:p>
-                            <w:pPr>
-                              <w:jc w:val="both"/>
-                              <w:rPr>
-                                <w:rFonts w:ascii="Sitka Banner" w:hAnsi="Sitka Banner" w:cstheme="minorHAnsi"/>
-                                <w:color w:val="202122"/>
-                                <w:sz w:val="32"/>
-                                <w:shd w:val="clear" w:color="auto" w:fill="FFFFFF"/>
-                              </w:rPr>
-                            </w:pPr>
-                          </w:p>
-                          <w:p>
-                            <w:pPr>
-                              <w:jc w:val="both"/>
-                              <w:rPr>
-                                <w:rFonts w:ascii="Sitka Banner" w:hAnsi="Sitka Banner" w:cstheme="minorHAnsi"/>
-                                <w:color w:val="202122"/>
-                                <w:sz w:val="32"/>
-                                <w:shd w:val="clear" w:color="auto" w:fill="FFFFFF"/>
-                              </w:rPr>
-                            </w:pPr>
-                            <w:r>
-                              <w:rPr>
-                                <w:rFonts w:ascii="Sitka Banner" w:hAnsi="Sitka Banner" w:cstheme="minorHAnsi"/>
-                                <w:color w:val="202122"/>
-                                <w:sz w:val="32"/>
-                                <w:shd w:val="clear" w:color="auto" w:fill="FFFFFF"/>
-                              </w:rPr>
-                              <w:t xml:space="preserve">Solar panels are designed to withstand extreme weather events like hail, snow, ice and wind to provide lasting performance. However, the associated </w:t>
-                            </w:r>
-                            <w:r>
-                              <w:rPr>
-                                <w:rFonts w:ascii="Sitka Banner" w:hAnsi="Sitka Banner" w:cstheme="minorHAnsi"/>
-                                <w:color w:val="202122"/>
-                                <w:sz w:val="32"/>
-                                <w:shd w:val="clear" w:color="auto" w:fill="FFFFFF"/>
-                              </w:rPr>
-                              <w:t>equipment</w:t>
-                            </w:r>
-                            <w:r>
-                              <w:rPr>
-                                <w:rFonts w:ascii="Sitka Banner" w:hAnsi="Sitka Banner" w:cstheme="minorHAnsi"/>
-                                <w:color w:val="202122"/>
-                                <w:sz w:val="32"/>
-                                <w:shd w:val="clear" w:color="auto" w:fill="FFFFFF"/>
-                              </w:rPr>
-                              <w:t xml:space="preserve"> such as batteries, charge controller, wires etc. should be monitored regularly. Solar panels typically have a lifespan of 25 to 30 years with regular maintenance, but should start to see a dip in their output, it might signal it’s time to clean them.</w:t>
-                            </w:r>
-                          </w:p>
-                        </w:txbxContent>
-                      </wps:txbx>
-                      <wps:bodyPr rot="0" spcFirstLastPara="0" vertOverflow="overflow" horzOverflow="overflow" vert="horz" wrap="square" lIns="91440" tIns="45720" rIns="91440" bIns="45720" numCol="1" spcCol="0" rtlCol="0" fromWordArt="0" anchor="t" anchorCtr="0" forceAA="0" compatLnSpc="1">
-                        <a:prstTxWarp prst="textNoShape">
-                          <a:avLst/>
-                        </a:prstTxWarp>
-                        <a:noAutofit/>
-                      </wps:bodyPr>
-                    </wps:wsp>
-                  </a:graphicData>
-                </a:graphic>
-                <wp14:sizeRelH relativeFrom="margin">
-                  <wp14:pctWidth>0</wp14:pctWidth>
-                </wp14:sizeRelH>
-                <wp14:sizeRelV relativeFrom="margin">
-                  <wp14:pctHeight>0</wp14:pctHeight>
-                </wp14:sizeRelV>
-              </wp:anchor>
-            </w:drawing>
-          </mc:Choice>
-          <mc:Fallback>
-            <w:pict>
-              <v:shapetype w14:anchorId="114EE4BC" id="_x0000_t202" coordsize="21600,21600" o:spt="202" path="m,l,21600r21600,l21600,xe">
-                <v:stroke joinstyle="miter"/>
-                <v:path gradientshapeok="t" o:connecttype="rect"/>
-              </v:shapetype>
-              <v:shape id="Text Box 2" o:spid="_x0000_s1026" type="#_x0000_t202" style="position:absolute;margin-left:54.85pt;margin-top:126.85pt;width:479.6pt;height:270.85pt;z-index:251671552;visibility:visible;mso-wrap-style:square;mso-width-percent:0;mso-height-percent:0;mso-wrap-distance-left:9pt;mso-wrap-distance-top:0;mso-wrap-distance-right:9pt;mso-wrap-distance-bottom:0;mso-position-horizontal:absolute;mso-position-horizontal-relative:text;mso-position-vertical:absolute;mso-position-vertical-relative:text;mso-width-percent:0;mso-height-percent:0;mso-width-relative:margin;mso-height-relative:margin;v-text-anchor:top" o:gfxdata="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" fillcolor="white [3201]" strokeweight=".5pt">
-                <v:textbox>
-                  <w:txbxContent>
-                    <w:p>
-                      <w:pPr>
-                        <w:jc w:val="both"/>
-                        <w:rPr>
-                          <w:rFonts w:ascii="Sitka Banner" w:hAnsi="Sitka Banner" w:cstheme="minorHAnsi"/>
-                          <w:color w:val="202122"/>
-                          <w:sz w:val="32"/>
-                          <w:shd w:val="clear" w:color="auto" w:fill="FFFFFF"/>
-                        </w:rPr>
-                      </w:pPr>
-                      <w:r>
-                        <w:rPr>
-                          <w:rFonts w:ascii="Sitka Banner" w:hAnsi="Sitka Banner" w:cstheme="minorHAnsi"/>
-                          <w:color w:val="202122"/>
-                          <w:sz w:val="32"/>
-                          <w:shd w:val="clear" w:color="auto" w:fill="FFFFFF"/>
-                        </w:rPr>
-                        <w:t>Solar panels typically don’t require much maintenance other than periodic cleaning and keeping them free from obstacles that can cast shadows over the panels. Solar panels need an unobstructed path to the sun to operate optimally.</w:t>
-                      </w:r>
-                    </w:p>
-                    <w:p>
-                      <w:pPr>
-                        <w:jc w:val="both"/>
-                        <w:rPr>
-                          <w:rFonts w:ascii="Sitka Banner" w:hAnsi="Sitka Banner" w:cstheme="minorHAnsi"/>
-                          <w:color w:val="202122"/>
-                          <w:sz w:val="32"/>
-                          <w:shd w:val="clear" w:color="auto" w:fill="FFFFFF"/>
-                        </w:rPr>
-                      </w:pPr>
-                    </w:p>
-                    <w:p>
-                      <w:pPr>
-                        <w:jc w:val="both"/>
-                        <w:rPr>
-                          <w:rFonts w:ascii="Sitka Banner" w:hAnsi="Sitka Banner" w:cstheme="minorHAnsi"/>
-                          <w:color w:val="202122"/>
-                          <w:sz w:val="32"/>
-                          <w:shd w:val="clear" w:color="auto" w:fill="FFFFFF"/>
-                        </w:rPr>
-                      </w:pPr>
-                      <w:r>
-                        <w:rPr>
-                          <w:rFonts w:ascii="Sitka Banner" w:hAnsi="Sitka Banner" w:cstheme="minorHAnsi"/>
-                          <w:color w:val="202122"/>
-                          <w:sz w:val="32"/>
-                          <w:shd w:val="clear" w:color="auto" w:fill="FFFFFF"/>
-                        </w:rPr>
-                        <w:t xml:space="preserve">Solar panels are designed to withstand extreme weather events like hail, snow, ice and wind to provide lasting performance. However, the associated </w:t>
-                      </w:r>
-                      <w:r>
-                        <w:rPr>
-                          <w:rFonts w:ascii="Sitka Banner" w:hAnsi="Sitka Banner" w:cstheme="minorHAnsi"/>
-                          <w:color w:val="202122"/>
-                          <w:sz w:val="32"/>
-                          <w:shd w:val="clear" w:color="auto" w:fill="FFFFFF"/>
-                        </w:rPr>
-                        <w:t>equipment</w:t>
-                      </w:r>
-                      <w:r>
-                        <w:rPr>
-                          <w:rFonts w:ascii="Sitka Banner" w:hAnsi="Sitka Banner" w:cstheme="minorHAnsi"/>
-                          <w:color w:val="202122"/>
-                          <w:sz w:val="32"/>
-                          <w:shd w:val="clear" w:color="auto" w:fill="FFFFFF"/>
-                        </w:rPr>
-                        <w:t xml:space="preserve"> such as batteries, charge controller, wires etc. should be monitored regularly. Solar panels typically have a lifespan of 25 to 30 years with regular maintenance, but should start to see a dip in their output, it might signal it’s time to clean them.</w:t>
-                      </w:r>
-                    </w:p>
-                  </w:txbxContent>
-                </v:textbox>
-              </v:shape>
             </w:pict>
           </mc:Fallback>
         </mc:AlternateContent>
